--- a/ProektOtchet.docx
+++ b/ProektOtchet.docx
@@ -1,6 +1,6 @@
 
 <file path=word/document.xml><?xml version="1.0" encoding="utf-8"?>
-<w:document xmlns:wpc="http://schemas.microsoft.com/office/word/2010/wordprocessingCanvas" xmlns:cx="http://schemas.microsoft.com/office/drawing/2014/chartex" xmlns:mc="http://schemas.openxmlformats.org/markup-compatibility/2006" xmlns:o="urn:schemas-microsoft-com:office:office" xmlns:r="http://schemas.openxmlformats.org/officeDocument/2006/relationships" xmlns:m="http://schemas.openxmlformats.org/officeDocument/2006/math" xmlns:v="urn:schemas-microsoft-com:vml" xmlns:wp14="http://schemas.microsoft.com/office/word/2010/wordprocessingDrawing" xmlns:wp="http://schemas.openxmlformats.org/drawingml/2006/wordprocessingDrawing" xmlns:w10="urn:schemas-microsoft-com:office:word" xmlns:w="http://schemas.openxmlformats.org/wordprocessingml/2006/main" xmlns:w14="http://schemas.microsoft.com/office/word/2010/wordml" xmlns:w15="http://schemas.microsoft.com/office/word/2012/wordml" xmlns:w16se="http://schemas.microsoft.com/office/word/2015/wordml/symex" xmlns:wpg="http://schemas.microsoft.com/office/word/2010/wordprocessingGroup" xmlns:wpi="http://schemas.microsoft.com/office/word/2010/wordprocessingInk" xmlns:wne="http://schemas.microsoft.com/office/word/2006/wordml" xmlns:wps="http://schemas.microsoft.com/office/word/2010/wordprocessingShape" mc:Ignorable="w14 w15 w16se wp14">
+<w:document xmlns:wpc="http://schemas.microsoft.com/office/word/2010/wordprocessingCanvas" xmlns:cx="http://schemas.microsoft.com/office/drawing/2014/chartex" xmlns:cx1="http://schemas.microsoft.com/office/drawing/2015/9/8/chartex" xmlns:cx2="http://schemas.microsoft.com/office/drawing/2015/10/21/chartex" xmlns:cx3="http://schemas.microsoft.com/office/drawing/2016/5/9/chartex" xmlns:cx4="http://schemas.microsoft.com/office/drawing/2016/5/10/chartex" xmlns:cx5="http://schemas.microsoft.com/office/drawing/2016/5/11/chartex" xmlns:cx6="http://schemas.microsoft.com/office/drawing/2016/5/12/chartex" xmlns:cx7="http://schemas.microsoft.com/office/drawing/2016/5/13/chartex" xmlns:cx8="http://schemas.microsoft.com/office/drawing/2016/5/14/chartex" xmlns:mc="http://schemas.openxmlformats.org/markup-compatibility/2006" xmlns:aink="http://schemas.microsoft.com/office/drawing/2016/ink" xmlns:am3d="http://schemas.microsoft.com/office/drawing/2017/model3d" xmlns:o="urn:schemas-microsoft-com:office:office" xmlns:r="http://schemas.openxmlformats.org/officeDocument/2006/relationships" xmlns:m="http://schemas.openxmlformats.org/officeDocument/2006/math" xmlns:v="urn:schemas-microsoft-com:vml" xmlns:wp14="http://schemas.microsoft.com/office/word/2010/wordprocessingDrawing" xmlns:wp="http://schemas.openxmlformats.org/drawingml/2006/wordprocessingDrawing" xmlns:w10="urn:schemas-microsoft-com:office:word" xmlns:w="http://schemas.openxmlformats.org/wordprocessingml/2006/main" xmlns:w14="http://schemas.microsoft.com/office/word/2010/wordml" xmlns:w15="http://schemas.microsoft.com/office/word/2012/wordml" xmlns:w16cex="http://schemas.microsoft.com/office/word/2018/wordml/cex" xmlns:w16cid="http://schemas.microsoft.com/office/word/2016/wordml/cid" xmlns:w16="http://schemas.microsoft.com/office/word/2018/wordml" xmlns:w16se="http://schemas.microsoft.com/office/word/2015/wordml/symex" xmlns:wpg="http://schemas.microsoft.com/office/word/2010/wordprocessingGroup" xmlns:wpi="http://schemas.microsoft.com/office/word/2010/wordprocessingInk" xmlns:wne="http://schemas.microsoft.com/office/word/2006/wordml" xmlns:wps="http://schemas.microsoft.com/office/word/2010/wordprocessingShape" mc:Ignorable="w14 w15 w16se w16cid w16 w16cex wp14">
   <w:body>
     <w:tbl>
       <w:tblPr>
@@ -183,7 +183,7 @@
                       <w:lang w:eastAsia="ru-RU"/>
                     </w:rPr>
                     <w:drawing>
-                      <wp:inline distT="0" distB="0" distL="0" distR="0" wp14:anchorId="0AFFAA88" wp14:editId="0D3DE366">
+                      <wp:inline distT="0" distB="0" distL="0" distR="0" wp14:anchorId="36A91161" wp14:editId="0F0C958D">
                         <wp:extent cx="890693" cy="1009227"/>
                         <wp:effectExtent l="0" t="0" r="5080" b="635"/>
                         <wp:docPr id="2" name="Рисунок 2"/>
@@ -3673,6 +3673,21 @@
           <w:szCs w:val="40"/>
         </w:rPr>
       </w:pPr>
+    </w:p>
+    <w:p>
+      <w:pPr>
+        <w:pStyle w:val="a4"/>
+        <w:tabs>
+          <w:tab w:val="left" w:pos="1860"/>
+        </w:tabs>
+        <w:spacing w:line="360" w:lineRule="auto"/>
+        <w:ind w:firstLine="273"/>
+        <w:rPr>
+          <w:rFonts w:ascii="Times New Roman" w:hAnsi="Times New Roman" w:cs="Times New Roman"/>
+          <w:sz w:val="28"/>
+          <w:szCs w:val="28"/>
+        </w:rPr>
+      </w:pPr>
       <w:r>
         <w:rPr>
           <w:rFonts w:ascii="Times New Roman" w:hAnsi="Times New Roman" w:cs="Times New Roman"/>
@@ -3682,16 +3697,16 @@
           <w:lang w:eastAsia="ru-RU"/>
         </w:rPr>
         <w:drawing>
-          <wp:anchor distT="0" distB="0" distL="114300" distR="114300" simplePos="0" relativeHeight="251658240" behindDoc="0" locked="0" layoutInCell="1" allowOverlap="1">
-            <wp:simplePos x="1533525" y="1038225"/>
+          <wp:anchor distT="0" distB="0" distL="114300" distR="114300" simplePos="0" relativeHeight="251658240" behindDoc="0" locked="0" layoutInCell="1" allowOverlap="1" wp14:anchorId="70D1F77E" wp14:editId="7274C468">
+            <wp:simplePos x="0" y="0"/>
             <wp:positionH relativeFrom="column">
-              <wp:align>left</wp:align>
+              <wp:posOffset>2540</wp:posOffset>
             </wp:positionH>
             <wp:positionV relativeFrom="paragraph">
-              <wp:align>top</wp:align>
+              <wp:posOffset>76835</wp:posOffset>
             </wp:positionV>
-            <wp:extent cx="1914525" cy="3781425"/>
-            <wp:effectExtent l="0" t="0" r="9525" b="9525"/>
+            <wp:extent cx="1914525" cy="4297680"/>
+            <wp:effectExtent l="0" t="0" r="3175" b="0"/>
             <wp:wrapSquare wrapText="bothSides"/>
             <wp:docPr id="1" name="Рисунок 1"/>
             <wp:cNvGraphicFramePr>
@@ -3719,7 +3734,7 @@
                   <pic:spPr>
                     <a:xfrm>
                       <a:off x="0" y="0"/>
-                      <a:ext cx="1914525" cy="3781425"/>
+                      <a:ext cx="1914525" cy="4297680"/>
                     </a:xfrm>
                     <a:prstGeom prst="rect">
                       <a:avLst/>
@@ -3728,8 +3743,75 @@
                 </pic:pic>
               </a:graphicData>
             </a:graphic>
+            <wp14:sizeRelV relativeFrom="margin">
+              <wp14:pctHeight>0</wp14:pctHeight>
+            </wp14:sizeRelV>
           </wp:anchor>
         </w:drawing>
+      </w:r>
+      <w:r>
+        <w:rPr>
+          <w:rFonts w:ascii="Times New Roman" w:hAnsi="Times New Roman" w:cs="Times New Roman"/>
+          <w:sz w:val="40"/>
+          <w:szCs w:val="40"/>
+        </w:rPr>
+        <w:tab/>
+      </w:r>
+      <w:r>
+        <w:rPr>
+          <w:rFonts w:ascii="Times New Roman" w:hAnsi="Times New Roman" w:cs="Times New Roman"/>
+          <w:sz w:val="28"/>
+          <w:szCs w:val="28"/>
+        </w:rPr>
+        <w:t xml:space="preserve">Интерфейс </w:t>
+      </w:r>
+      <w:r>
+        <w:rPr>
+          <w:rFonts w:ascii="Times New Roman" w:hAnsi="Times New Roman" w:cs="Times New Roman"/>
+          <w:sz w:val="28"/>
+          <w:szCs w:val="28"/>
+        </w:rPr>
+        <w:t>бо</w:t>
+      </w:r>
+      <w:r>
+        <w:rPr>
+          <w:rFonts w:ascii="Times New Roman" w:hAnsi="Times New Roman" w:cs="Times New Roman"/>
+          <w:sz w:val="28"/>
+          <w:szCs w:val="28"/>
+        </w:rPr>
+        <w:t>та</w:t>
+      </w:r>
+      <w:r>
+        <w:rPr>
+          <w:rFonts w:ascii="Times New Roman" w:hAnsi="Times New Roman" w:cs="Times New Roman"/>
+          <w:sz w:val="28"/>
+          <w:szCs w:val="28"/>
+        </w:rPr>
+        <w:t xml:space="preserve"> представляет чат, в котором пользователь общается </w:t>
+      </w:r>
+      <w:r>
+        <w:rPr>
+          <w:rFonts w:ascii="Times New Roman" w:hAnsi="Times New Roman" w:cs="Times New Roman"/>
+          <w:sz w:val="28"/>
+          <w:szCs w:val="28"/>
+        </w:rPr>
+        <w:t>с ним</w:t>
+      </w:r>
+      <w:r>
+        <w:rPr>
+          <w:rFonts w:ascii="Times New Roman" w:hAnsi="Times New Roman" w:cs="Times New Roman"/>
+          <w:sz w:val="28"/>
+          <w:szCs w:val="28"/>
+        </w:rPr>
+        <w:t>, точнее дает</w:t>
+      </w:r>
+      <w:r>
+        <w:rPr>
+          <w:rFonts w:ascii="Times New Roman" w:hAnsi="Times New Roman" w:cs="Times New Roman"/>
+          <w:sz w:val="28"/>
+          <w:szCs w:val="28"/>
+        </w:rPr>
+        <w:t xml:space="preserve"> ему указания.</w:t>
       </w:r>
     </w:p>
     <w:p>
@@ -3739,46 +3821,7 @@
           <w:tab w:val="left" w:pos="1860"/>
         </w:tabs>
         <w:spacing w:line="360" w:lineRule="auto"/>
-        <w:ind w:firstLine="567"/>
-        <w:rPr>
-          <w:rFonts w:ascii="Times New Roman" w:hAnsi="Times New Roman" w:cs="Times New Roman"/>
-          <w:sz w:val="28"/>
-          <w:szCs w:val="28"/>
-        </w:rPr>
-      </w:pPr>
-      <w:r>
-        <w:rPr>
-          <w:rFonts w:ascii="Times New Roman" w:hAnsi="Times New Roman" w:cs="Times New Roman"/>
-          <w:sz w:val="40"/>
-          <w:szCs w:val="40"/>
-        </w:rPr>
-        <w:tab/>
-      </w:r>
-      <w:r>
-        <w:rPr>
-          <w:rFonts w:ascii="Times New Roman" w:hAnsi="Times New Roman" w:cs="Times New Roman"/>
-          <w:sz w:val="28"/>
-          <w:szCs w:val="28"/>
-        </w:rPr>
-        <w:t>Интерфейс нашей программы представляет чат, в котором пользователь общается с ботом, точнее дает</w:t>
-      </w:r>
-      <w:r>
-        <w:rPr>
-          <w:rFonts w:ascii="Times New Roman" w:hAnsi="Times New Roman" w:cs="Times New Roman"/>
-          <w:sz w:val="28"/>
-          <w:szCs w:val="28"/>
-        </w:rPr>
-        <w:t xml:space="preserve"> ему указания.</w:t>
-      </w:r>
-    </w:p>
-    <w:p>
-      <w:pPr>
-        <w:pStyle w:val="a4"/>
-        <w:tabs>
-          <w:tab w:val="left" w:pos="1860"/>
-        </w:tabs>
-        <w:spacing w:line="360" w:lineRule="auto"/>
-        <w:ind w:firstLine="567"/>
+        <w:ind w:firstLine="273"/>
         <w:rPr>
           <w:rFonts w:ascii="Times New Roman" w:hAnsi="Times New Roman" w:cs="Times New Roman"/>
           <w:sz w:val="28"/>
@@ -3805,7 +3848,7 @@
           <w:tab w:val="left" w:pos="1860"/>
         </w:tabs>
         <w:spacing w:line="360" w:lineRule="auto"/>
-        <w:ind w:firstLine="567"/>
+        <w:ind w:firstLine="273"/>
         <w:rPr>
           <w:rFonts w:ascii="Times New Roman" w:hAnsi="Times New Roman" w:cs="Times New Roman"/>
           <w:sz w:val="40"/>
@@ -3832,7 +3875,7 @@
           <w:tab w:val="left" w:pos="1860"/>
         </w:tabs>
         <w:spacing w:line="360" w:lineRule="auto"/>
-        <w:ind w:firstLine="567"/>
+        <w:ind w:firstLine="273"/>
         <w:rPr>
           <w:rFonts w:ascii="Times New Roman" w:hAnsi="Times New Roman" w:cs="Times New Roman"/>
           <w:sz w:val="40"/>
@@ -3845,10 +3888,24 @@
           <w:sz w:val="28"/>
           <w:szCs w:val="28"/>
         </w:rPr>
-        <w:t>Вторая кнопка дает пользователю возможность узнать какие дела у него есть на день, получить точное расписание. После нажатия этой кнопки, бот пришлет список дел, если дел нет, то бот скажет об этом.</w:t>
+        <w:t xml:space="preserve">Вторая кнопка дает пользователю возможность узнать какие дела у него есть на день, получить точное расписание. После нажатия этой кнопки, бот </w:t>
       </w:r>
-      <w:bookmarkStart w:id="6" w:name="_GoBack"/>
-      <w:bookmarkEnd w:id="6"/>
+      <w:r>
+        <w:rPr>
+          <w:rFonts w:ascii="Times New Roman" w:hAnsi="Times New Roman" w:cs="Times New Roman"/>
+          <w:sz w:val="28"/>
+          <w:szCs w:val="28"/>
+        </w:rPr>
+        <w:t>пришлет</w:t>
+      </w:r>
+      <w:r>
+        <w:rPr>
+          <w:rFonts w:ascii="Times New Roman" w:hAnsi="Times New Roman" w:cs="Times New Roman"/>
+          <w:sz w:val="28"/>
+          <w:szCs w:val="28"/>
+        </w:rPr>
+        <w:t xml:space="preserve"> список дел, если дел нет, то бот скажет об этом.</w:t>
+      </w:r>
       <w:r>
         <w:rPr>
           <w:rFonts w:ascii="Times New Roman" w:hAnsi="Times New Roman" w:cs="Times New Roman"/>
@@ -3857,6 +3914,137 @@
         </w:rPr>
         <w:br w:type="textWrapping" w:clear="all"/>
       </w:r>
+    </w:p>
+    <w:p>
+      <w:pPr>
+        <w:tabs>
+          <w:tab w:val="left" w:pos="1860"/>
+        </w:tabs>
+        <w:spacing w:line="360" w:lineRule="auto"/>
+        <w:rPr>
+          <w:rFonts w:ascii="Times New Roman" w:hAnsi="Times New Roman" w:cs="Times New Roman"/>
+          <w:sz w:val="40"/>
+          <w:szCs w:val="40"/>
+        </w:rPr>
+      </w:pPr>
+    </w:p>
+    <w:p>
+      <w:pPr>
+        <w:tabs>
+          <w:tab w:val="left" w:pos="1860"/>
+        </w:tabs>
+        <w:spacing w:line="360" w:lineRule="auto"/>
+        <w:rPr>
+          <w:rFonts w:ascii="Times New Roman" w:hAnsi="Times New Roman" w:cs="Times New Roman"/>
+          <w:sz w:val="40"/>
+          <w:szCs w:val="40"/>
+        </w:rPr>
+      </w:pPr>
+    </w:p>
+    <w:p>
+      <w:pPr>
+        <w:tabs>
+          <w:tab w:val="left" w:pos="1860"/>
+        </w:tabs>
+        <w:spacing w:line="360" w:lineRule="auto"/>
+        <w:rPr>
+          <w:rFonts w:ascii="Times New Roman" w:hAnsi="Times New Roman" w:cs="Times New Roman"/>
+          <w:sz w:val="40"/>
+          <w:szCs w:val="40"/>
+        </w:rPr>
+      </w:pPr>
+    </w:p>
+    <w:p>
+      <w:pPr>
+        <w:tabs>
+          <w:tab w:val="left" w:pos="1860"/>
+        </w:tabs>
+        <w:spacing w:line="360" w:lineRule="auto"/>
+        <w:rPr>
+          <w:rFonts w:ascii="Times New Roman" w:hAnsi="Times New Roman" w:cs="Times New Roman"/>
+          <w:sz w:val="40"/>
+          <w:szCs w:val="40"/>
+        </w:rPr>
+      </w:pPr>
+    </w:p>
+    <w:p>
+      <w:pPr>
+        <w:tabs>
+          <w:tab w:val="left" w:pos="1860"/>
+        </w:tabs>
+        <w:spacing w:line="360" w:lineRule="auto"/>
+        <w:rPr>
+          <w:rFonts w:ascii="Times New Roman" w:hAnsi="Times New Roman" w:cs="Times New Roman"/>
+          <w:sz w:val="40"/>
+          <w:szCs w:val="40"/>
+        </w:rPr>
+      </w:pPr>
+    </w:p>
+    <w:p>
+      <w:pPr>
+        <w:tabs>
+          <w:tab w:val="left" w:pos="1860"/>
+        </w:tabs>
+        <w:spacing w:line="360" w:lineRule="auto"/>
+        <w:rPr>
+          <w:rFonts w:ascii="Times New Roman" w:hAnsi="Times New Roman" w:cs="Times New Roman"/>
+          <w:sz w:val="40"/>
+          <w:szCs w:val="40"/>
+        </w:rPr>
+      </w:pPr>
+    </w:p>
+    <w:p>
+      <w:pPr>
+        <w:ind w:left="360"/>
+        <w:jc w:val="center"/>
+        <w:rPr>
+          <w:rFonts w:ascii="Times New Roman" w:hAnsi="Times New Roman" w:cs="Times New Roman"/>
+          <w:sz w:val="40"/>
+          <w:szCs w:val="40"/>
+        </w:rPr>
+      </w:pPr>
+      <w:r>
+        <w:rPr>
+          <w:rFonts w:ascii="Times New Roman" w:hAnsi="Times New Roman" w:cs="Times New Roman"/>
+          <w:sz w:val="40"/>
+          <w:szCs w:val="40"/>
+        </w:rPr>
+        <w:lastRenderedPageBreak/>
+        <w:t xml:space="preserve">4. Ссылка на </w:t>
+      </w:r>
+      <w:proofErr w:type="spellStart"/>
+      <w:r>
+        <w:rPr>
+          <w:rFonts w:ascii="Times New Roman" w:hAnsi="Times New Roman" w:cs="Times New Roman"/>
+          <w:sz w:val="40"/>
+          <w:szCs w:val="40"/>
+        </w:rPr>
+        <w:t>Git-репозиторий</w:t>
+      </w:r>
+      <w:proofErr w:type="spellEnd"/>
+    </w:p>
+    <w:p>
+      <w:pPr>
+        <w:tabs>
+          <w:tab w:val="left" w:pos="1860"/>
+        </w:tabs>
+        <w:spacing w:line="360" w:lineRule="auto"/>
+        <w:rPr>
+          <w:rFonts w:ascii="Times New Roman" w:hAnsi="Times New Roman" w:cs="Times New Roman"/>
+          <w:sz w:val="28"/>
+          <w:szCs w:val="28"/>
+        </w:rPr>
+      </w:pPr>
+      <w:hyperlink r:id="rId8" w:history="1">
+        <w:r>
+          <w:rPr>
+            <w:rStyle w:val="a5"/>
+            <w:sz w:val="28"/>
+            <w:szCs w:val="28"/>
+          </w:rPr>
+          <w:t>https://github.com/aladdin120/Telegram-Planner-Bot</w:t>
+        </w:r>
+      </w:hyperlink>
     </w:p>
     <w:sectPr>
       <w:pgSz w:w="11906" w:h="16838"/>
@@ -3869,7 +4057,7 @@
 </file>
 
 <file path=word/numbering.xml><?xml version="1.0" encoding="utf-8"?>
-<w:numbering xmlns:wpc="http://schemas.microsoft.com/office/word/2010/wordprocessingCanvas" xmlns:cx="http://schemas.microsoft.com/office/drawing/2014/chartex" xmlns:mc="http://schemas.openxmlformats.org/markup-compatibility/2006" xmlns:o="urn:schemas-microsoft-com:office:office" xmlns:r="http://schemas.openxmlformats.org/officeDocument/2006/relationships" xmlns:m="http://schemas.openxmlformats.org/officeDocument/2006/math" xmlns:v="urn:schemas-microsoft-com:vml" xmlns:wp14="http://schemas.microsoft.com/office/word/2010/wordprocessingDrawing" xmlns:wp="http://schemas.openxmlformats.org/drawingml/2006/wordprocessingDrawing" xmlns:w10="urn:schemas-microsoft-com:office:word" xmlns:w="http://schemas.openxmlformats.org/wordprocessingml/2006/main" xmlns:w14="http://schemas.microsoft.com/office/word/2010/wordml" xmlns:w15="http://schemas.microsoft.com/office/word/2012/wordml" xmlns:w16se="http://schemas.microsoft.com/office/word/2015/wordml/symex" xmlns:wpg="http://schemas.microsoft.com/office/word/2010/wordprocessingGroup" xmlns:wpi="http://schemas.microsoft.com/office/word/2010/wordprocessingInk" xmlns:wne="http://schemas.microsoft.com/office/word/2006/wordml" xmlns:wps="http://schemas.microsoft.com/office/word/2010/wordprocessingShape" mc:Ignorable="w14 w15 w16se wp14">
+<w:numbering xmlns:wpc="http://schemas.microsoft.com/office/word/2010/wordprocessingCanvas" xmlns:cx="http://schemas.microsoft.com/office/drawing/2014/chartex" xmlns:cx1="http://schemas.microsoft.com/office/drawing/2015/9/8/chartex" xmlns:cx2="http://schemas.microsoft.com/office/drawing/2015/10/21/chartex" xmlns:cx3="http://schemas.microsoft.com/office/drawing/2016/5/9/chartex" xmlns:cx4="http://schemas.microsoft.com/office/drawing/2016/5/10/chartex" xmlns:cx5="http://schemas.microsoft.com/office/drawing/2016/5/11/chartex" xmlns:cx6="http://schemas.microsoft.com/office/drawing/2016/5/12/chartex" xmlns:cx7="http://schemas.microsoft.com/office/drawing/2016/5/13/chartex" xmlns:cx8="http://schemas.microsoft.com/office/drawing/2016/5/14/chartex" xmlns:mc="http://schemas.openxmlformats.org/markup-compatibility/2006" xmlns:aink="http://schemas.microsoft.com/office/drawing/2016/ink" xmlns:am3d="http://schemas.microsoft.com/office/drawing/2017/model3d" xmlns:o="urn:schemas-microsoft-com:office:office" xmlns:r="http://schemas.openxmlformats.org/officeDocument/2006/relationships" xmlns:m="http://schemas.openxmlformats.org/officeDocument/2006/math" xmlns:v="urn:schemas-microsoft-com:vml" xmlns:wp14="http://schemas.microsoft.com/office/word/2010/wordprocessingDrawing" xmlns:wp="http://schemas.openxmlformats.org/drawingml/2006/wordprocessingDrawing" xmlns:w10="urn:schemas-microsoft-com:office:word" xmlns:w="http://schemas.openxmlformats.org/wordprocessingml/2006/main" xmlns:w14="http://schemas.microsoft.com/office/word/2010/wordml" xmlns:w15="http://schemas.microsoft.com/office/word/2012/wordml" xmlns:w16cex="http://schemas.microsoft.com/office/word/2018/wordml/cex" xmlns:w16cid="http://schemas.microsoft.com/office/word/2016/wordml/cid" xmlns:w16="http://schemas.microsoft.com/office/word/2018/wordml" xmlns:w16se="http://schemas.microsoft.com/office/word/2015/wordml/symex" xmlns:wpg="http://schemas.microsoft.com/office/word/2010/wordprocessingGroup" xmlns:wpi="http://schemas.microsoft.com/office/word/2010/wordprocessingInk" xmlns:wne="http://schemas.microsoft.com/office/word/2006/wordml" xmlns:wps="http://schemas.microsoft.com/office/word/2010/wordprocessingShape" mc:Ignorable="w14 w15 w16se w16cid w16 w16cex wp14">
   <w:abstractNum w:abstractNumId="0" w15:restartNumberingAfterBreak="0">
     <w:nsid w:val="1C6875BB"/>
     <w:multiLevelType w:val="hybridMultilevel"/>
@@ -4059,7 +4247,7 @@
 </file>
 
 <file path=word/styles.xml><?xml version="1.0" encoding="utf-8"?>
-<w:styles xmlns:mc="http://schemas.openxmlformats.org/markup-compatibility/2006" xmlns:r="http://schemas.openxmlformats.org/officeDocument/2006/relationships" xmlns:w="http://schemas.openxmlformats.org/wordprocessingml/2006/main" xmlns:w14="http://schemas.microsoft.com/office/word/2010/wordml" xmlns:w15="http://schemas.microsoft.com/office/word/2012/wordml" xmlns:w16se="http://schemas.microsoft.com/office/word/2015/wordml/symex" mc:Ignorable="w14 w15 w16se">
+<w:styles xmlns:mc="http://schemas.openxmlformats.org/markup-compatibility/2006" xmlns:r="http://schemas.openxmlformats.org/officeDocument/2006/relationships" xmlns:w="http://schemas.openxmlformats.org/wordprocessingml/2006/main" xmlns:w14="http://schemas.microsoft.com/office/word/2010/wordml" xmlns:w15="http://schemas.microsoft.com/office/word/2012/wordml" xmlns:w16cex="http://schemas.microsoft.com/office/word/2018/wordml/cex" xmlns:w16cid="http://schemas.microsoft.com/office/word/2016/wordml/cid" xmlns:w16="http://schemas.microsoft.com/office/word/2018/wordml" xmlns:w16se="http://schemas.microsoft.com/office/word/2015/wordml/symex" mc:Ignorable="w14 w15 w16se w16cid w16 w16cex">
   <w:docDefaults>
     <w:rPrDefault>
       <w:rPr>
@@ -4075,7 +4263,7 @@
       </w:pPr>
     </w:pPrDefault>
   </w:docDefaults>
-  <w:latentStyles w:defLockedState="0" w:defUIPriority="99" w:defSemiHidden="0" w:defUnhideWhenUsed="0" w:defQFormat="0" w:count="371">
+  <w:latentStyles w:defLockedState="0" w:defUIPriority="99" w:defSemiHidden="0" w:defUnhideWhenUsed="0" w:defQFormat="0" w:count="376">
     <w:lsdException w:name="Normal" w:uiPriority="0" w:qFormat="1"/>
     <w:lsdException w:name="heading 1" w:uiPriority="9" w:qFormat="1"/>
     <w:lsdException w:name="heading 2" w:semiHidden="1" w:uiPriority="9" w:unhideWhenUsed="1" w:qFormat="1"/>
@@ -4181,7 +4369,6 @@
     <w:lsdException w:name="HTML Sample" w:semiHidden="1" w:unhideWhenUsed="1"/>
     <w:lsdException w:name="HTML Typewriter" w:semiHidden="1" w:unhideWhenUsed="1"/>
     <w:lsdException w:name="HTML Variable" w:semiHidden="1" w:unhideWhenUsed="1"/>
-    <w:lsdException w:name="Normal Table" w:semiHidden="1" w:unhideWhenUsed="1"/>
     <w:lsdException w:name="annotation subject" w:semiHidden="1" w:unhideWhenUsed="1"/>
     <w:lsdException w:name="No List" w:semiHidden="1" w:unhideWhenUsed="1"/>
     <w:lsdException w:name="Outline List 1" w:semiHidden="1" w:unhideWhenUsed="1"/>
@@ -4224,11 +4411,8 @@
     <w:lsdException w:name="Table Contemporary" w:semiHidden="1" w:unhideWhenUsed="1"/>
     <w:lsdException w:name="Table Elegant" w:semiHidden="1" w:unhideWhenUsed="1"/>
     <w:lsdException w:name="Table Professional" w:semiHidden="1" w:unhideWhenUsed="1"/>
-    <w:lsdException w:name="Table Subtle 1" w:semiHidden="1" w:unhideWhenUsed="1"/>
     <w:lsdException w:name="Table Subtle 2" w:semiHidden="1" w:unhideWhenUsed="1"/>
     <w:lsdException w:name="Table Web 1" w:semiHidden="1" w:unhideWhenUsed="1"/>
-    <w:lsdException w:name="Table Web 2" w:semiHidden="1" w:unhideWhenUsed="1"/>
-    <w:lsdException w:name="Table Web 3" w:semiHidden="1" w:unhideWhenUsed="1"/>
     <w:lsdException w:name="Balloon Text" w:semiHidden="1" w:unhideWhenUsed="1"/>
     <w:lsdException w:name="Table Grid" w:uiPriority="39"/>
     <w:lsdException w:name="Table Theme" w:semiHidden="1" w:unhideWhenUsed="1"/>
@@ -4447,6 +4631,11 @@
     <w:lsdException w:name="List Table 5 Dark Accent 6" w:uiPriority="50"/>
     <w:lsdException w:name="List Table 6 Colorful Accent 6" w:uiPriority="51"/>
     <w:lsdException w:name="List Table 7 Colorful Accent 6" w:uiPriority="52"/>
+    <w:lsdException w:name="Mention" w:semiHidden="1" w:unhideWhenUsed="1"/>
+    <w:lsdException w:name="Smart Hyperlink" w:semiHidden="1" w:unhideWhenUsed="1"/>
+    <w:lsdException w:name="Hashtag" w:semiHidden="1" w:unhideWhenUsed="1"/>
+    <w:lsdException w:name="Unresolved Mention" w:semiHidden="1" w:unhideWhenUsed="1"/>
+    <w:lsdException w:name="Smart Link" w:semiHidden="1" w:unhideWhenUsed="1"/>
   </w:latentStyles>
   <w:style w:type="paragraph" w:default="1" w:styleId="a">
     <w:name w:val="Normal"/>
@@ -4513,6 +4702,29 @@
       <w:ind w:left="720"/>
       <w:contextualSpacing/>
     </w:pPr>
+  </w:style>
+  <w:style w:type="character" w:styleId="a5">
+    <w:name w:val="Hyperlink"/>
+    <w:basedOn w:val="a0"/>
+    <w:uiPriority w:val="99"/>
+    <w:unhideWhenUsed/>
+    <w:rsid w:val="00985619"/>
+    <w:rPr>
+      <w:color w:val="0563C1" w:themeColor="hyperlink"/>
+      <w:u w:val="single"/>
+    </w:rPr>
+  </w:style>
+  <w:style w:type="character" w:styleId="a6">
+    <w:name w:val="Unresolved Mention"/>
+    <w:basedOn w:val="a0"/>
+    <w:uiPriority w:val="99"/>
+    <w:semiHidden/>
+    <w:unhideWhenUsed/>
+    <w:rsid w:val="00985619"/>
+    <w:rPr>
+      <w:color w:val="605E5C"/>
+      <w:shd w:val="clear" w:color="auto" w:fill="E1DFDD"/>
+    </w:rPr>
   </w:style>
 </w:styles>
 </file>
